--- a/Tecnologias/PruebaVue/Single-File-Components.docx
+++ b/Tecnologias/PruebaVue/Single-File-Components.docx
@@ -11,168 +11,8 @@
         </w:tabs>
         <w:spacing w:before="0" w:beforeAutospacing="0" w:after="0" w:afterAutospacing="0"/>
       </w:pPr>
-      <w:r>
-        <w:rPr>
-          <w:noProof/>
-        </w:rPr>
-        <mc:AlternateContent>
-          <mc:Choice Requires="wps">
-            <w:drawing>
-              <wp:anchor distT="0" distB="0" distL="114300" distR="114300" simplePos="0" relativeHeight="251716608" behindDoc="0" locked="0" layoutInCell="1" allowOverlap="1" wp14:anchorId="5FE1A96B" wp14:editId="6F2D4C94">
-                <wp:simplePos x="0" y="0"/>
-                <wp:positionH relativeFrom="margin">
-                  <wp:posOffset>-404553</wp:posOffset>
-                </wp:positionH>
-                <wp:positionV relativeFrom="paragraph">
-                  <wp:posOffset>-497205</wp:posOffset>
-                </wp:positionV>
-                <wp:extent cx="3381375" cy="521970"/>
-                <wp:effectExtent l="0" t="0" r="0" b="0"/>
-                <wp:wrapNone/>
-                <wp:docPr id="37" name="Cuadro de texto 37"/>
-                <wp:cNvGraphicFramePr/>
-                <a:graphic xmlns:a="http://schemas.openxmlformats.org/drawingml/2006/main">
-                  <a:graphicData uri="http://schemas.microsoft.com/office/word/2010/wordprocessingShape">
-                    <wps:wsp>
-                      <wps:cNvSpPr txBox="1"/>
-                      <wps:spPr>
-                        <a:xfrm>
-                          <a:off x="0" y="0"/>
-                          <a:ext cx="3381375" cy="521970"/>
-                        </a:xfrm>
-                        <a:prstGeom prst="rect">
-                          <a:avLst/>
-                        </a:prstGeom>
-                        <a:noFill/>
-                        <a:ln>
-                          <a:noFill/>
-                        </a:ln>
-                      </wps:spPr>
-                      <wps:style>
-                        <a:lnRef idx="0">
-                          <a:scrgbClr r="0" g="0" b="0"/>
-                        </a:lnRef>
-                        <a:fillRef idx="0">
-                          <a:scrgbClr r="0" g="0" b="0"/>
-                        </a:fillRef>
-                        <a:effectRef idx="0">
-                          <a:scrgbClr r="0" g="0" b="0"/>
-                        </a:effectRef>
-                        <a:fontRef idx="minor">
-                          <a:schemeClr val="accent6"/>
-                        </a:fontRef>
-                      </wps:style>
-                      <wps:txbx>
-                        <w:txbxContent>
-                          <w:p>
-                            <w:pPr>
-                              <w:rPr>
-                                <w:rFonts w:ascii="Vijaya" w:hAnsi="Vijaya" w:cs="Vijaya"/>
-                                <w:b/>
-                                <w:bCs/>
-                                <w:color w:val="385623" w:themeColor="accent6" w:themeShade="80"/>
-                                <w:sz w:val="44"/>
-                                <w:szCs w:val="44"/>
-                              </w:rPr>
-                            </w:pPr>
-                            <w:proofErr w:type="gramStart"/>
-                            <w:r>
-                              <w:rPr>
-                                <w:rFonts w:ascii="Vijaya" w:hAnsi="Vijaya" w:cs="Vijaya"/>
-                                <w:b/>
-                                <w:bCs/>
-                                <w:color w:val="385623" w:themeColor="accent6" w:themeShade="80"/>
-                                <w:sz w:val="44"/>
-                                <w:szCs w:val="44"/>
-                              </w:rPr>
-                              <w:t>Single</w:t>
-                            </w:r>
-                            <w:proofErr w:type="gramEnd"/>
-                            <w:r>
-                              <w:rPr>
-                                <w:rFonts w:ascii="Vijaya" w:hAnsi="Vijaya" w:cs="Vijaya"/>
-                                <w:b/>
-                                <w:bCs/>
-                                <w:color w:val="385623" w:themeColor="accent6" w:themeShade="80"/>
-                                <w:sz w:val="44"/>
-                                <w:szCs w:val="44"/>
-                              </w:rPr>
-                              <w:t xml:space="preserve"> File Components – Vue.js</w:t>
-                            </w:r>
-                          </w:p>
-                        </w:txbxContent>
-                      </wps:txbx>
-                      <wps:bodyPr rot="0" spcFirstLastPara="0" vertOverflow="overflow" horzOverflow="overflow" vert="horz" wrap="square" lIns="91440" tIns="45720" rIns="91440" bIns="45720" numCol="1" spcCol="0" rtlCol="0" fromWordArt="0" anchor="t" anchorCtr="0" forceAA="0" compatLnSpc="1">
-                        <a:prstTxWarp prst="textNoShape">
-                          <a:avLst/>
-                        </a:prstTxWarp>
-                        <a:noAutofit/>
-                      </wps:bodyPr>
-                    </wps:wsp>
-                  </a:graphicData>
-                </a:graphic>
-                <wp14:sizeRelH relativeFrom="margin">
-                  <wp14:pctWidth>0</wp14:pctWidth>
-                </wp14:sizeRelH>
-                <wp14:sizeRelV relativeFrom="margin">
-                  <wp14:pctHeight>0</wp14:pctHeight>
-                </wp14:sizeRelV>
-              </wp:anchor>
-            </w:drawing>
-          </mc:Choice>
-          <mc:Fallback>
-            <w:pict>
-              <v:shapetype w14:anchorId="5FE1A96B" id="_x0000_t202" coordsize="21600,21600" o:spt="202" path="m,l,21600r21600,l21600,xe">
-                <v:stroke joinstyle="miter"/>
-                <v:path gradientshapeok="t" o:connecttype="rect"/>
-              </v:shapetype>
-              <v:shape id="Cuadro de texto 37" o:spid="_x0000_s1026" type="#_x0000_t202" style="position:absolute;margin-left:-31.85pt;margin-top:-39.15pt;width:266.25pt;height:41.1pt;z-index:251716608;visibility:visible;mso-wrap-style:square;mso-width-percent:0;mso-height-percent:0;mso-wrap-distance-left:9pt;mso-wrap-distance-top:0;mso-wrap-distance-right:9pt;mso-wrap-distance-bottom:0;mso-position-horizontal:absolute;mso-position-horizontal-relative:margin;mso-position-vertical:absolute;mso-position-vertical-relative:text;mso-width-percent:0;mso-height-percent:0;mso-width-relative:margin;mso-height-relative:margin;v-text-anchor:top" o:gfxdata="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" filled="f" stroked="f">
-                <v:textbox>
-                  <w:txbxContent>
-                    <w:p>
-                      <w:pPr>
-                        <w:rPr>
-                          <w:rFonts w:ascii="Vijaya" w:hAnsi="Vijaya" w:cs="Vijaya"/>
-                          <w:b/>
-                          <w:bCs/>
-                          <w:color w:val="385623" w:themeColor="accent6" w:themeShade="80"/>
-                          <w:sz w:val="44"/>
-                          <w:szCs w:val="44"/>
-                        </w:rPr>
-                      </w:pPr>
-                      <w:proofErr w:type="gramStart"/>
-                      <w:r>
-                        <w:rPr>
-                          <w:rFonts w:ascii="Vijaya" w:hAnsi="Vijaya" w:cs="Vijaya"/>
-                          <w:b/>
-                          <w:bCs/>
-                          <w:color w:val="385623" w:themeColor="accent6" w:themeShade="80"/>
-                          <w:sz w:val="44"/>
-                          <w:szCs w:val="44"/>
-                        </w:rPr>
-                        <w:t>Single</w:t>
-                      </w:r>
-                      <w:proofErr w:type="gramEnd"/>
-                      <w:r>
-                        <w:rPr>
-                          <w:rFonts w:ascii="Vijaya" w:hAnsi="Vijaya" w:cs="Vijaya"/>
-                          <w:b/>
-                          <w:bCs/>
-                          <w:color w:val="385623" w:themeColor="accent6" w:themeShade="80"/>
-                          <w:sz w:val="44"/>
-                          <w:szCs w:val="44"/>
-                        </w:rPr>
-                        <w:t xml:space="preserve"> File Components – Vue.js</w:t>
-                      </w:r>
-                    </w:p>
-                  </w:txbxContent>
-                </v:textbox>
-                <w10:wrap anchorx="margin"/>
-              </v:shape>
-            </w:pict>
-          </mc:Fallback>
-        </mc:AlternateContent>
-      </w:r>
+      <w:bookmarkStart w:id="0" w:name="_GoBack"/>
+      <w:bookmarkEnd w:id="0"/>
       <w:r>
         <w:rPr>
           <w:rFonts w:ascii="Arial" w:hAnsi="Arial" w:cs="Arial"/>
@@ -183,7 +23,7 @@
           <w:bdr w:val="none" w:sz="0" w:space="0" w:color="auto" w:frame="1"/>
         </w:rPr>
         <w:drawing>
-          <wp:anchor distT="0" distB="0" distL="114300" distR="114300" simplePos="0" relativeHeight="251743232" behindDoc="1" locked="0" layoutInCell="1" allowOverlap="1" wp14:anchorId="3F2E334F" wp14:editId="6A732F12">
+          <wp:anchor distT="0" distB="0" distL="114300" distR="114300" simplePos="0" relativeHeight="251743232" behindDoc="1" locked="0" layoutInCell="1" allowOverlap="1" wp14:anchorId="3F2E334F" wp14:editId="0058F65A">
             <wp:simplePos x="0" y="0"/>
             <wp:positionH relativeFrom="leftMargin">
               <wp:posOffset>547370</wp:posOffset>
@@ -704,8 +544,6 @@
           <w:tab w:val="left" w:pos="11063"/>
         </w:tabs>
       </w:pPr>
-      <w:bookmarkStart w:id="0" w:name="_GoBack"/>
-      <w:bookmarkEnd w:id="0"/>
       <w:r>
         <w:rPr>
           <w:rFonts w:ascii="Arial" w:hAnsi="Arial" w:cs="Arial"/>
